--- a/04 구현/회의록#5_2_TWOBE_0514.docx
+++ b/04 구현/회의록#5_2_TWOBE_0514.docx
@@ -595,6 +595,17 @@
             <w:pPr>
               <w:spacing w:line="264" w:lineRule="auto"/>
               <w:rPr>
+                <w:rFonts w:eastAsiaTheme="minorHAnsi" w:hint="eastAsia"/>
+                <w:sz w:val="22"/>
+              </w:rPr>
+            </w:pPr>
+            <w:bookmarkStart w:id="0" w:name="_GoBack"/>
+            <w:bookmarkEnd w:id="0"/>
+          </w:p>
+          <w:p>
+            <w:pPr>
+              <w:spacing w:line="264" w:lineRule="auto"/>
+              <w:rPr>
                 <w:rFonts w:eastAsiaTheme="minorHAnsi"/>
                 <w:szCs w:val="20"/>
               </w:rPr>
@@ -800,9 +811,6 @@
           <w:p>
             <w:pPr>
               <w:pStyle w:val="a9"/>
-              <w:rPr>
-                <w:rFonts w:hint="eastAsia"/>
-              </w:rPr>
             </w:pPr>
             <w:r>
               <w:rPr>
@@ -985,28 +993,18 @@
             <w:pPr>
               <w:jc w:val="center"/>
               <w:rPr>
-                <w:rFonts w:eastAsiaTheme="minorHAnsi" w:hint="eastAsia"/>
-                <w:sz w:val="18"/>
-                <w:szCs w:val="20"/>
-              </w:rPr>
-            </w:pPr>
-            <w:r>
-              <w:rPr>
-                <w:rFonts w:eastAsiaTheme="minorHAnsi" w:hint="eastAsia"/>
-                <w:sz w:val="18"/>
-                <w:szCs w:val="20"/>
-              </w:rPr>
-              <w:t>코딩(로그인-수강과목 기능 구현</w:t>
-            </w:r>
-            <w:bookmarkStart w:id="0" w:name="_GoBack"/>
-            <w:bookmarkEnd w:id="0"/>
-            <w:r>
-              <w:rPr>
-                <w:rFonts w:eastAsiaTheme="minorHAnsi" w:hint="eastAsia"/>
-                <w:sz w:val="18"/>
-                <w:szCs w:val="20"/>
-              </w:rPr>
-              <w:t>)</w:t>
+                <w:rFonts w:eastAsiaTheme="minorHAnsi"/>
+                <w:sz w:val="18"/>
+                <w:szCs w:val="20"/>
+              </w:rPr>
+            </w:pPr>
+            <w:r>
+              <w:rPr>
+                <w:rFonts w:eastAsiaTheme="minorHAnsi" w:hint="eastAsia"/>
+                <w:sz w:val="18"/>
+                <w:szCs w:val="20"/>
+              </w:rPr>
+              <w:t>코딩(로그인-수강과목 기능 구현)</w:t>
             </w:r>
           </w:p>
         </w:tc>
@@ -1068,7 +1066,7 @@
             <w:pPr>
               <w:jc w:val="center"/>
               <w:rPr>
-                <w:rFonts w:eastAsiaTheme="minorHAnsi" w:hint="eastAsia"/>
+                <w:rFonts w:eastAsiaTheme="minorHAnsi"/>
                 <w:sz w:val="18"/>
                 <w:szCs w:val="20"/>
               </w:rPr>
@@ -1275,23 +1273,7 @@
                 <w:sz w:val="18"/>
                 <w:szCs w:val="20"/>
               </w:rPr>
-              <w:t>항목</w:t>
-            </w:r>
-            <w:r>
-              <w:rPr>
-                <w:rFonts w:eastAsiaTheme="minorHAnsi" w:hint="eastAsia"/>
-                <w:sz w:val="18"/>
-                <w:szCs w:val="20"/>
-              </w:rPr>
-              <w:t xml:space="preserve"> 기능 구현</w:t>
-            </w:r>
-            <w:r>
-              <w:rPr>
-                <w:rFonts w:eastAsiaTheme="minorHAnsi" w:hint="eastAsia"/>
-                <w:sz w:val="18"/>
-                <w:szCs w:val="20"/>
-              </w:rPr>
-              <w:t xml:space="preserve"> </w:t>
+              <w:t xml:space="preserve">항목 기능 구현 </w:t>
             </w:r>
             <w:proofErr w:type="gramStart"/>
             <w:r>
@@ -3673,7 +3655,7 @@
 </file>
 
 <file path=customXml/itemProps1.xml><?xml version="1.0" encoding="utf-8"?>
-<ds:datastoreItem xmlns:ds="http://schemas.openxmlformats.org/officeDocument/2006/customXml" ds:itemID="{61026D09-3216-4FFA-A5B0-E482B4B2F799}">
+<ds:datastoreItem xmlns:ds="http://schemas.openxmlformats.org/officeDocument/2006/customXml" ds:itemID="{155EC0D5-FAC8-4327-8A85-B65B1D48F9C7}">
   <ds:schemaRefs>
     <ds:schemaRef ds:uri="http://schemas.openxmlformats.org/officeDocument/2006/bibliography"/>
   </ds:schemaRefs>
